--- a/Chapter 2/SELF-REVIEW EXERCISES - OYIBU, OGHENEVOMERO M..docx
+++ b/Chapter 2/SELF-REVIEW EXERCISES - OYIBU, OGHENEVOMERO M..docx
@@ -469,15 +469,7 @@
           <w:szCs w:val="28"/>
           <w:lang w:val="en-US"/>
         </w:rPr>
-        <w:t xml:space="preserve"> – Comments </w:t>
-      </w:r>
-      <w:r>
-        <w:rPr>
-          <w:sz w:val="28"/>
-          <w:szCs w:val="28"/>
-          <w:lang w:val="en-US"/>
-        </w:rPr>
-        <w:t>cause the co</w:t>
+        <w:t xml:space="preserve"> – Comments cause the co</w:t>
       </w:r>
       <w:r>
         <w:rPr>
@@ -1410,16 +1402,16 @@
           <w:bCs/>
           <w:sz w:val="28"/>
           <w:szCs w:val="28"/>
-          <w:lang w:val="fr-FR"/>
-        </w:rPr>
-      </w:pPr>
-      <w:r>
-        <w:rPr>
-          <w:b/>
-          <w:bCs/>
-          <w:sz w:val="28"/>
-          <w:szCs w:val="28"/>
-          <w:lang w:val="fr-FR"/>
+          <w:lang w:val="en-US"/>
+        </w:rPr>
+      </w:pPr>
+      <w:r>
+        <w:rPr>
+          <w:b/>
+          <w:bCs/>
+          <w:sz w:val="28"/>
+          <w:szCs w:val="28"/>
+          <w:lang w:val="en-US"/>
         </w:rPr>
         <w:t>2.6 Complete Program</w:t>
       </w:r>
@@ -1429,14 +1421,14 @@
         <w:rPr>
           <w:sz w:val="28"/>
           <w:szCs w:val="28"/>
-          <w:lang w:val="fr-FR"/>
-        </w:rPr>
-      </w:pPr>
-      <w:r>
-        <w:rPr>
-          <w:sz w:val="28"/>
-          <w:szCs w:val="28"/>
-          <w:lang w:val="fr-FR"/>
+          <w:lang w:val="en-US"/>
+        </w:rPr>
+      </w:pPr>
+      <w:r>
+        <w:rPr>
+          <w:sz w:val="28"/>
+          <w:szCs w:val="28"/>
+          <w:lang w:val="en-US"/>
         </w:rPr>
         <w:t>import java.util.Scanner;</w:t>
       </w:r>
@@ -1446,7 +1438,7 @@
         <w:rPr>
           <w:sz w:val="28"/>
           <w:szCs w:val="28"/>
-          <w:lang w:val="fr-FR"/>
+          <w:lang w:val="en-US"/>
         </w:rPr>
       </w:pPr>
     </w:p>
@@ -1744,7 +1736,6 @@
           <w:lang w:val="en-US"/>
         </w:rPr>
       </w:pPr>
-      <w:bookmarkStart w:id="0" w:name="_GoBack"/>
       <w:r>
         <w:rPr>
           <w:b/>
@@ -1756,129 +1747,265 @@
         <w:lastRenderedPageBreak/>
         <w:t>2.7 Fill in the blanks</w:t>
       </w:r>
-      <w:bookmarkEnd w:id="0"/>
-    </w:p>
-    <w:p>
-      <w:pPr>
-        <w:rPr>
-          <w:sz w:val="28"/>
-          <w:szCs w:val="28"/>
-          <w:lang w:val="en-US"/>
-        </w:rPr>
-      </w:pPr>
-      <w:r>
-        <w:rPr>
-          <w:sz w:val="28"/>
-          <w:szCs w:val="28"/>
-          <w:lang w:val="en-US"/>
-        </w:rPr>
-        <w:t>a) Comments are used to document a program and improve its readability.</w:t>
-      </w:r>
-    </w:p>
-    <w:p>
-      <w:pPr>
-        <w:rPr>
-          <w:sz w:val="28"/>
-          <w:szCs w:val="28"/>
-          <w:lang w:val="en-US"/>
-        </w:rPr>
-      </w:pPr>
-      <w:r>
-        <w:rPr>
-          <w:sz w:val="28"/>
-          <w:szCs w:val="28"/>
-          <w:lang w:val="en-US"/>
-        </w:rPr>
-        <w:t>b) A decision can be made in a Java program with a(n) if statement.</w:t>
-      </w:r>
-    </w:p>
-    <w:p>
-      <w:pPr>
-        <w:rPr>
-          <w:sz w:val="28"/>
-          <w:szCs w:val="28"/>
-          <w:lang w:val="en-US"/>
-        </w:rPr>
-      </w:pPr>
-      <w:r>
-        <w:rPr>
-          <w:sz w:val="28"/>
-          <w:szCs w:val="28"/>
-          <w:lang w:val="en-US"/>
-        </w:rPr>
-        <w:t>c) Calculations are normally performed by arithmetic statements.</w:t>
-      </w:r>
-    </w:p>
-    <w:p>
-      <w:pPr>
-        <w:rPr>
-          <w:sz w:val="28"/>
-          <w:szCs w:val="28"/>
-          <w:lang w:val="en-US"/>
-        </w:rPr>
-      </w:pPr>
-      <w:r>
-        <w:rPr>
-          <w:sz w:val="28"/>
-          <w:szCs w:val="28"/>
-          <w:lang w:val="en-US"/>
-        </w:rPr>
-        <w:t>d) The arithmetic operators with the same precedence as multiplication are division (/) and modulus (%).</w:t>
-      </w:r>
-    </w:p>
-    <w:p>
-      <w:pPr>
-        <w:rPr>
-          <w:sz w:val="28"/>
-          <w:szCs w:val="28"/>
-          <w:lang w:val="en-US"/>
-        </w:rPr>
-      </w:pPr>
-      <w:r>
-        <w:rPr>
-          <w:sz w:val="28"/>
-          <w:szCs w:val="28"/>
-          <w:lang w:val="en-US"/>
-        </w:rPr>
-        <w:t>e) When parentheses in an arithmetic expression are nested, the innermost set of parentheses is evaluated first.</w:t>
-      </w:r>
-    </w:p>
-    <w:p>
-      <w:pPr>
-        <w:rPr>
-          <w:sz w:val="28"/>
-          <w:szCs w:val="28"/>
-          <w:lang w:val="en-US"/>
-        </w:rPr>
-      </w:pPr>
-      <w:r>
-        <w:rPr>
-          <w:sz w:val="28"/>
-          <w:szCs w:val="28"/>
-          <w:lang w:val="en-US"/>
-        </w:rPr>
-        <w:t>f) A location in the computer’s memory that may contain different values at various times throughout the execution of a program is called a(n) variable.</w:t>
-      </w:r>
-    </w:p>
-    <w:p>
-      <w:pPr>
-        <w:rPr>
-          <w:sz w:val="28"/>
-          <w:szCs w:val="28"/>
-          <w:lang w:val="en-US"/>
-        </w:rPr>
-      </w:pPr>
-    </w:p>
-    <w:p>
-      <w:pPr>
-        <w:rPr>
-          <w:sz w:val="28"/>
-          <w:szCs w:val="28"/>
-          <w:lang w:val="en-US"/>
-        </w:rPr>
-      </w:pPr>
-      <w:r>
-        <w:rPr>
+    </w:p>
+    <w:p>
+      <w:pPr>
+        <w:rPr>
+          <w:sz w:val="28"/>
+          <w:szCs w:val="28"/>
+          <w:lang w:val="en-US"/>
+        </w:rPr>
+      </w:pPr>
+      <w:r>
+        <w:rPr>
+          <w:sz w:val="28"/>
+          <w:szCs w:val="28"/>
+          <w:lang w:val="en-US"/>
+        </w:rPr>
+        <w:t xml:space="preserve">a) </w:t>
+      </w:r>
+      <w:r>
+        <w:rPr>
+          <w:b/>
+          <w:bCs/>
+          <w:sz w:val="28"/>
+          <w:szCs w:val="28"/>
+          <w:u w:val="single"/>
+          <w:lang w:val="en-US"/>
+        </w:rPr>
+        <w:t>Comments</w:t>
+      </w:r>
+      <w:r>
+        <w:rPr>
+          <w:sz w:val="28"/>
+          <w:szCs w:val="28"/>
+          <w:lang w:val="en-US"/>
+        </w:rPr>
+        <w:t xml:space="preserve"> are used to document a program and improve its readability.</w:t>
+      </w:r>
+    </w:p>
+    <w:p>
+      <w:pPr>
+        <w:rPr>
+          <w:sz w:val="28"/>
+          <w:szCs w:val="28"/>
+          <w:lang w:val="en-US"/>
+        </w:rPr>
+      </w:pPr>
+      <w:r>
+        <w:rPr>
+          <w:sz w:val="28"/>
+          <w:szCs w:val="28"/>
+          <w:lang w:val="en-US"/>
+        </w:rPr>
+        <w:t xml:space="preserve">b) A decision can be made in a Java program with a(n) </w:t>
+      </w:r>
+      <w:r>
+        <w:rPr>
+          <w:b/>
+          <w:bCs/>
+          <w:sz w:val="28"/>
+          <w:szCs w:val="28"/>
+          <w:u w:val="single"/>
+          <w:lang w:val="en-US"/>
+        </w:rPr>
+        <w:t>if statement</w:t>
+      </w:r>
+      <w:r>
+        <w:rPr>
+          <w:sz w:val="28"/>
+          <w:szCs w:val="28"/>
+          <w:lang w:val="en-US"/>
+        </w:rPr>
+        <w:t>.</w:t>
+      </w:r>
+    </w:p>
+    <w:p>
+      <w:pPr>
+        <w:rPr>
+          <w:sz w:val="28"/>
+          <w:szCs w:val="28"/>
+          <w:lang w:val="en-US"/>
+        </w:rPr>
+      </w:pPr>
+      <w:r>
+        <w:rPr>
+          <w:sz w:val="28"/>
+          <w:szCs w:val="28"/>
+          <w:lang w:val="en-US"/>
+        </w:rPr>
+        <w:t xml:space="preserve">c) Calculations are normally performed by </w:t>
+      </w:r>
+      <w:r>
+        <w:rPr>
+          <w:b/>
+          <w:bCs/>
+          <w:sz w:val="28"/>
+          <w:szCs w:val="28"/>
+          <w:u w:val="single"/>
+          <w:lang w:val="en-US"/>
+        </w:rPr>
+        <w:t>arithmetic</w:t>
+      </w:r>
+      <w:r>
+        <w:rPr>
+          <w:sz w:val="28"/>
+          <w:szCs w:val="28"/>
+          <w:lang w:val="en-US"/>
+        </w:rPr>
+        <w:t xml:space="preserve"> statements.</w:t>
+      </w:r>
+    </w:p>
+    <w:p>
+      <w:pPr>
+        <w:rPr>
+          <w:sz w:val="28"/>
+          <w:szCs w:val="28"/>
+          <w:lang w:val="en-US"/>
+        </w:rPr>
+      </w:pPr>
+      <w:r>
+        <w:rPr>
+          <w:sz w:val="28"/>
+          <w:szCs w:val="28"/>
+          <w:lang w:val="en-US"/>
+        </w:rPr>
+        <w:t xml:space="preserve">d) The arithmetic operators with the same precedence as multiplication are </w:t>
+      </w:r>
+      <w:r>
+        <w:rPr>
+          <w:b/>
+          <w:bCs/>
+          <w:sz w:val="28"/>
+          <w:szCs w:val="28"/>
+          <w:u w:val="single"/>
+          <w:lang w:val="en-US"/>
+        </w:rPr>
+        <w:t>division (/)</w:t>
+      </w:r>
+      <w:r>
+        <w:rPr>
+          <w:sz w:val="28"/>
+          <w:szCs w:val="28"/>
+          <w:lang w:val="en-US"/>
+        </w:rPr>
+        <w:t xml:space="preserve"> and </w:t>
+      </w:r>
+      <w:r>
+        <w:rPr>
+          <w:b/>
+          <w:bCs/>
+          <w:sz w:val="28"/>
+          <w:szCs w:val="28"/>
+          <w:u w:val="single"/>
+          <w:lang w:val="en-US"/>
+        </w:rPr>
+        <w:t>modulus (%)</w:t>
+      </w:r>
+      <w:r>
+        <w:rPr>
+          <w:sz w:val="28"/>
+          <w:szCs w:val="28"/>
+          <w:lang w:val="en-US"/>
+        </w:rPr>
+        <w:t>.</w:t>
+      </w:r>
+    </w:p>
+    <w:p>
+      <w:pPr>
+        <w:rPr>
+          <w:sz w:val="28"/>
+          <w:szCs w:val="28"/>
+          <w:lang w:val="en-US"/>
+        </w:rPr>
+      </w:pPr>
+      <w:r>
+        <w:rPr>
+          <w:sz w:val="28"/>
+          <w:szCs w:val="28"/>
+          <w:lang w:val="en-US"/>
+        </w:rPr>
+        <w:t xml:space="preserve">e) When parentheses in an arithmetic expression are nested, the </w:t>
+      </w:r>
+      <w:r>
+        <w:rPr>
+          <w:b/>
+          <w:bCs/>
+          <w:sz w:val="28"/>
+          <w:szCs w:val="28"/>
+          <w:u w:val="single"/>
+          <w:lang w:val="en-US"/>
+        </w:rPr>
+        <w:t>innermost</w:t>
+      </w:r>
+      <w:r>
+        <w:rPr>
+          <w:sz w:val="28"/>
+          <w:szCs w:val="28"/>
+          <w:lang w:val="en-US"/>
+        </w:rPr>
+        <w:t xml:space="preserve"> set of parentheses is evaluated first.</w:t>
+      </w:r>
+    </w:p>
+    <w:p>
+      <w:pPr>
+        <w:rPr>
+          <w:sz w:val="28"/>
+          <w:szCs w:val="28"/>
+          <w:lang w:val="en-US"/>
+        </w:rPr>
+      </w:pPr>
+      <w:r>
+        <w:rPr>
+          <w:sz w:val="28"/>
+          <w:szCs w:val="28"/>
+          <w:lang w:val="en-US"/>
+        </w:rPr>
+        <w:t xml:space="preserve">f) A location in the computer’s memory that may contain different values at various times throughout the execution of a program is called a(n) </w:t>
+      </w:r>
+      <w:r>
+        <w:rPr>
+          <w:b/>
+          <w:bCs/>
+          <w:sz w:val="28"/>
+          <w:szCs w:val="28"/>
+          <w:u w:val="single"/>
+          <w:lang w:val="en-US"/>
+        </w:rPr>
+        <w:t>variable</w:t>
+      </w:r>
+      <w:r>
+        <w:rPr>
+          <w:sz w:val="28"/>
+          <w:szCs w:val="28"/>
+          <w:lang w:val="en-US"/>
+        </w:rPr>
+        <w:t>.</w:t>
+      </w:r>
+    </w:p>
+    <w:p>
+      <w:pPr>
+        <w:rPr>
+          <w:sz w:val="28"/>
+          <w:szCs w:val="28"/>
+          <w:lang w:val="en-US"/>
+        </w:rPr>
+      </w:pPr>
+    </w:p>
+    <w:p>
+      <w:pPr>
+        <w:rPr>
+          <w:b/>
+          <w:bCs/>
+          <w:sz w:val="28"/>
+          <w:szCs w:val="28"/>
+          <w:lang w:val="en-US"/>
+        </w:rPr>
+      </w:pPr>
+      <w:r>
+        <w:rPr>
+          <w:b/>
+          <w:bCs/>
           <w:sz w:val="28"/>
           <w:szCs w:val="28"/>
           <w:lang w:val="en-US"/>
@@ -1949,13 +2076,17 @@
     <w:p>
       <w:pPr>
         <w:rPr>
-          <w:sz w:val="28"/>
-          <w:szCs w:val="28"/>
-          <w:lang w:val="en-US"/>
-        </w:rPr>
-      </w:pPr>
-      <w:r>
-        <w:rPr>
+          <w:b/>
+          <w:bCs/>
+          <w:sz w:val="28"/>
+          <w:szCs w:val="28"/>
+          <w:lang w:val="en-US"/>
+        </w:rPr>
+      </w:pPr>
+      <w:r>
+        <w:rPr>
+          <w:b/>
+          <w:bCs/>
           <w:sz w:val="28"/>
           <w:szCs w:val="28"/>
           <w:lang w:val="en-US"/>
@@ -1977,83 +2108,196 @@
           <w:szCs w:val="28"/>
           <w:lang w:val="en-US"/>
         </w:rPr>
-        <w:t>a) False – Operators are evaluated based on precedence, not always from left to right.</w:t>
-      </w:r>
-    </w:p>
-    <w:p>
-      <w:pPr>
-        <w:rPr>
-          <w:sz w:val="28"/>
-          <w:szCs w:val="28"/>
-          <w:lang w:val="en-US"/>
-        </w:rPr>
-      </w:pPr>
-      <w:r>
-        <w:rPr>
-          <w:sz w:val="28"/>
-          <w:szCs w:val="28"/>
-          <w:lang w:val="en-US"/>
-        </w:rPr>
-        <w:t>b) True – The listed variable names are valid.</w:t>
-      </w:r>
-    </w:p>
-    <w:p>
-      <w:pPr>
-        <w:rPr>
-          <w:sz w:val="28"/>
-          <w:szCs w:val="28"/>
-          <w:lang w:val="en-US"/>
-        </w:rPr>
-      </w:pPr>
-      <w:r>
-        <w:rPr>
-          <w:sz w:val="28"/>
-          <w:szCs w:val="28"/>
-          <w:lang w:val="en-US"/>
-        </w:rPr>
-        <w:t>c) False – Operator precedence affects evaluation order.</w:t>
-      </w:r>
-    </w:p>
-    <w:p>
-      <w:pPr>
-        <w:rPr>
-          <w:sz w:val="28"/>
-          <w:szCs w:val="28"/>
-          <w:lang w:val="en-US"/>
-        </w:rPr>
-      </w:pPr>
-      <w:r>
-        <w:rPr>
-          <w:sz w:val="28"/>
-          <w:szCs w:val="28"/>
-          <w:lang w:val="en-US"/>
-        </w:rPr>
-        <w:t>d) True – Variable names cannot start with a number.</w:t>
-      </w:r>
-    </w:p>
-    <w:p>
-      <w:pPr>
-        <w:rPr>
-          <w:sz w:val="28"/>
-          <w:szCs w:val="28"/>
-          <w:lang w:val="en-US"/>
-        </w:rPr>
-      </w:pPr>
-    </w:p>
-    <w:p>
-      <w:pPr>
-        <w:rPr>
-          <w:sz w:val="28"/>
-          <w:szCs w:val="28"/>
-          <w:lang w:val="en-US"/>
-        </w:rPr>
-      </w:pPr>
-      <w:r>
-        <w:rPr>
-          <w:sz w:val="28"/>
-          <w:szCs w:val="28"/>
-          <w:lang w:val="en-US"/>
-        </w:rPr>
+        <w:t xml:space="preserve">a) </w:t>
+      </w:r>
+      <w:r>
+        <w:rPr>
+          <w:b/>
+          <w:bCs/>
+          <w:sz w:val="28"/>
+          <w:szCs w:val="28"/>
+          <w:lang w:val="en-US"/>
+        </w:rPr>
+        <w:t>False</w:t>
+      </w:r>
+      <w:r>
+        <w:rPr>
+          <w:sz w:val="28"/>
+          <w:szCs w:val="28"/>
+          <w:lang w:val="en-US"/>
+        </w:rPr>
+        <w:t xml:space="preserve"> – Operators are evaluated based on precedence, not always from left to right.</w:t>
+      </w:r>
+    </w:p>
+    <w:p>
+      <w:pPr>
+        <w:rPr>
+          <w:sz w:val="28"/>
+          <w:szCs w:val="28"/>
+          <w:lang w:val="en-US"/>
+        </w:rPr>
+      </w:pPr>
+      <w:r>
+        <w:rPr>
+          <w:sz w:val="28"/>
+          <w:szCs w:val="28"/>
+          <w:lang w:val="en-US"/>
+        </w:rPr>
+        <w:t xml:space="preserve">b) </w:t>
+      </w:r>
+      <w:r>
+        <w:rPr>
+          <w:b/>
+          <w:bCs/>
+          <w:sz w:val="28"/>
+          <w:szCs w:val="28"/>
+          <w:lang w:val="en-US"/>
+        </w:rPr>
+        <w:t>True</w:t>
+      </w:r>
+      <w:r>
+        <w:rPr>
+          <w:sz w:val="28"/>
+          <w:szCs w:val="28"/>
+          <w:lang w:val="en-US"/>
+        </w:rPr>
+        <w:t xml:space="preserve"> – The listed variable names are valid.</w:t>
+      </w:r>
+    </w:p>
+    <w:p>
+      <w:pPr>
+        <w:rPr>
+          <w:sz w:val="28"/>
+          <w:szCs w:val="28"/>
+          <w:lang w:val="en-US"/>
+        </w:rPr>
+      </w:pPr>
+      <w:r>
+        <w:rPr>
+          <w:sz w:val="28"/>
+          <w:szCs w:val="28"/>
+          <w:lang w:val="en-US"/>
+        </w:rPr>
+        <w:t xml:space="preserve">c) </w:t>
+      </w:r>
+      <w:r>
+        <w:rPr>
+          <w:b/>
+          <w:bCs/>
+          <w:sz w:val="28"/>
+          <w:szCs w:val="28"/>
+          <w:lang w:val="en-US"/>
+        </w:rPr>
+        <w:t>False</w:t>
+      </w:r>
+      <w:r>
+        <w:rPr>
+          <w:sz w:val="28"/>
+          <w:szCs w:val="28"/>
+          <w:lang w:val="en-US"/>
+        </w:rPr>
+        <w:t xml:space="preserve"> – Operator precedence affects evaluation order.</w:t>
+      </w:r>
+    </w:p>
+    <w:p>
+      <w:pPr>
+        <w:rPr>
+          <w:sz w:val="28"/>
+          <w:szCs w:val="28"/>
+          <w:lang w:val="en-US"/>
+        </w:rPr>
+      </w:pPr>
+      <w:r>
+        <w:rPr>
+          <w:sz w:val="28"/>
+          <w:szCs w:val="28"/>
+          <w:lang w:val="en-US"/>
+        </w:rPr>
+        <w:t xml:space="preserve">d) </w:t>
+      </w:r>
+      <w:r>
+        <w:rPr>
+          <w:b/>
+          <w:bCs/>
+          <w:sz w:val="28"/>
+          <w:szCs w:val="28"/>
+          <w:lang w:val="en-US"/>
+        </w:rPr>
+        <w:t>True</w:t>
+      </w:r>
+      <w:r>
+        <w:rPr>
+          <w:sz w:val="28"/>
+          <w:szCs w:val="28"/>
+          <w:lang w:val="en-US"/>
+        </w:rPr>
+        <w:t xml:space="preserve"> – Variable names cannot start with a number.</w:t>
+      </w:r>
+    </w:p>
+    <w:p>
+      <w:pPr>
+        <w:rPr>
+          <w:sz w:val="28"/>
+          <w:szCs w:val="28"/>
+          <w:lang w:val="en-US"/>
+        </w:rPr>
+      </w:pPr>
+    </w:p>
+    <w:p>
+      <w:pPr>
+        <w:rPr>
+          <w:sz w:val="28"/>
+          <w:szCs w:val="28"/>
+          <w:lang w:val="en-US"/>
+        </w:rPr>
+      </w:pPr>
+    </w:p>
+    <w:p>
+      <w:pPr>
+        <w:rPr>
+          <w:sz w:val="28"/>
+          <w:szCs w:val="28"/>
+          <w:lang w:val="en-US"/>
+        </w:rPr>
+      </w:pPr>
+    </w:p>
+    <w:p>
+      <w:pPr>
+        <w:rPr>
+          <w:sz w:val="28"/>
+          <w:szCs w:val="28"/>
+          <w:lang w:val="en-US"/>
+        </w:rPr>
+      </w:pPr>
+    </w:p>
+    <w:p>
+      <w:pPr>
+        <w:rPr>
+          <w:sz w:val="28"/>
+          <w:szCs w:val="28"/>
+          <w:lang w:val="en-US"/>
+        </w:rPr>
+      </w:pPr>
+    </w:p>
+    <w:p>
+      <w:pPr>
+        <w:rPr>
+          <w:b/>
+          <w:bCs/>
+          <w:sz w:val="28"/>
+          <w:szCs w:val="28"/>
+          <w:lang w:val="en-US"/>
+        </w:rPr>
+      </w:pPr>
+      <w:r>
+        <w:rPr>
+          <w:b/>
+          <w:bCs/>
+          <w:sz w:val="28"/>
+          <w:szCs w:val="28"/>
+          <w:lang w:val="en-US"/>
+        </w:rPr>
+        <w:lastRenderedPageBreak/>
         <w:t>2.10 Output of Statements</w:t>
       </w:r>
     </w:p>
@@ -2122,59 +2366,389 @@
           <w:szCs w:val="28"/>
           <w:lang w:val="en-US"/>
         </w:rPr>
+        <w:t>y = 3;</w:t>
+      </w:r>
+    </w:p>
+    <w:p>
+      <w:pPr>
+        <w:rPr>
+          <w:sz w:val="28"/>
+          <w:szCs w:val="28"/>
+          <w:lang w:val="en-US"/>
+        </w:rPr>
+      </w:pPr>
+      <w:r>
+        <w:rPr>
+          <w:sz w:val="28"/>
+          <w:szCs w:val="28"/>
+          <w:lang w:val="en-US"/>
+        </w:rPr>
+        <w:t>System.out.printf("x = %d%n", x); // Output: x = 2</w:t>
+      </w:r>
+    </w:p>
+    <w:p>
+      <w:pPr>
+        <w:rPr>
+          <w:sz w:val="28"/>
+          <w:szCs w:val="28"/>
+          <w:lang w:val="en-US"/>
+        </w:rPr>
+      </w:pPr>
+      <w:r>
+        <w:rPr>
+          <w:sz w:val="28"/>
+          <w:szCs w:val="28"/>
+          <w:lang w:val="en-US"/>
+        </w:rPr>
+        <w:t>System.out.printf("Value of %d + %d is %d%n", x, x, (x + x)); // Output: Value of 2 + 2 is 4</w:t>
+      </w:r>
+    </w:p>
+    <w:p>
+      <w:pPr>
+        <w:rPr>
+          <w:sz w:val="28"/>
+          <w:szCs w:val="28"/>
+          <w:lang w:val="en-US"/>
+        </w:rPr>
+      </w:pPr>
+      <w:r>
+        <w:rPr>
+          <w:sz w:val="28"/>
+          <w:szCs w:val="28"/>
+          <w:lang w:val="en-US"/>
+        </w:rPr>
+        <w:t>System.out.printf("x ="); // Output: x =</w:t>
+      </w:r>
+    </w:p>
+    <w:p>
+      <w:pPr>
+        <w:rPr>
+          <w:sz w:val="28"/>
+          <w:szCs w:val="28"/>
+          <w:lang w:val="fr-FR"/>
+        </w:rPr>
+      </w:pPr>
+      <w:r>
+        <w:rPr>
+          <w:sz w:val="28"/>
+          <w:szCs w:val="28"/>
+          <w:lang w:val="fr-FR"/>
+        </w:rPr>
+        <w:t>System.out.printf("%d = %d%n", (x + y), (y + x)); // Output: 5 = 5</w:t>
+      </w:r>
+    </w:p>
+    <w:p>
+      <w:pPr>
+        <w:rPr>
+          <w:sz w:val="28"/>
+          <w:szCs w:val="28"/>
+          <w:lang w:val="fr-FR"/>
+        </w:rPr>
+      </w:pPr>
+    </w:p>
+    <w:p>
+      <w:pPr>
+        <w:rPr>
+          <w:b/>
+          <w:bCs/>
+          <w:sz w:val="28"/>
+          <w:szCs w:val="28"/>
+          <w:lang w:val="en-US"/>
+        </w:rPr>
+      </w:pPr>
+      <w:r>
+        <w:rPr>
+          <w:b/>
+          <w:bCs/>
+          <w:sz w:val="28"/>
+          <w:szCs w:val="28"/>
+          <w:lang w:val="en-US"/>
+        </w:rPr>
+        <w:t>2.11 Modified Variables</w:t>
+      </w:r>
+    </w:p>
+    <w:p>
+      <w:pPr>
+        <w:rPr>
+          <w:sz w:val="28"/>
+          <w:szCs w:val="28"/>
+          <w:lang w:val="en-US"/>
+        </w:rPr>
+      </w:pPr>
+      <w:r>
+        <w:rPr>
+          <w:sz w:val="28"/>
+          <w:szCs w:val="28"/>
+          <w:lang w:val="en-US"/>
+        </w:rPr>
+        <w:t>Modified variables are found in:</w:t>
+      </w:r>
+    </w:p>
+    <w:p>
+      <w:pPr>
+        <w:rPr>
+          <w:sz w:val="28"/>
+          <w:szCs w:val="28"/>
+          <w:lang w:val="en-US"/>
+        </w:rPr>
+      </w:pPr>
+      <w:r>
+        <w:rPr>
+          <w:sz w:val="28"/>
+          <w:szCs w:val="28"/>
+          <w:lang w:val="en-US"/>
+        </w:rPr>
+        <w:t>a) p = i + j + k + 7;</w:t>
+      </w:r>
+    </w:p>
+    <w:p>
+      <w:pPr>
+        <w:rPr>
+          <w:sz w:val="28"/>
+          <w:szCs w:val="28"/>
+          <w:lang w:val="en-US"/>
+        </w:rPr>
+      </w:pPr>
+      <w:r>
+        <w:rPr>
+          <w:sz w:val="28"/>
+          <w:szCs w:val="28"/>
+          <w:lang w:val="en-US"/>
+        </w:rPr>
+        <w:t>d) value = input.nextInt();</w:t>
+      </w:r>
+    </w:p>
+    <w:p>
+      <w:pPr>
+        <w:rPr>
+          <w:sz w:val="28"/>
+          <w:szCs w:val="28"/>
+          <w:lang w:val="en-US"/>
+        </w:rPr>
+      </w:pPr>
+    </w:p>
+    <w:p>
+      <w:pPr>
+        <w:rPr>
+          <w:sz w:val="28"/>
+          <w:szCs w:val="28"/>
+          <w:lang w:val="en-US"/>
+        </w:rPr>
+      </w:pPr>
+      <w:r>
+        <w:rPr>
+          <w:b/>
+          <w:bCs/>
+          <w:sz w:val="28"/>
+          <w:szCs w:val="28"/>
+          <w:lang w:val="en-US"/>
+        </w:rPr>
+        <w:t>2.12 Correct Java Statements</w:t>
+      </w:r>
+      <w:r>
+        <w:rPr>
+          <w:sz w:val="28"/>
+          <w:szCs w:val="28"/>
+          <w:lang w:val="en-US"/>
+        </w:rPr>
+        <w:t xml:space="preserve"> for y = ax³ + 7</w:t>
+      </w:r>
+    </w:p>
+    <w:p>
+      <w:pPr>
+        <w:rPr>
+          <w:sz w:val="28"/>
+          <w:szCs w:val="28"/>
+          <w:lang w:val="en-US"/>
+        </w:rPr>
+      </w:pPr>
+      <w:r>
+        <w:rPr>
+          <w:sz w:val="28"/>
+          <w:szCs w:val="28"/>
+          <w:lang w:val="en-US"/>
+        </w:rPr>
+        <w:t>Correct options:</w:t>
+      </w:r>
+    </w:p>
+    <w:p>
+      <w:pPr>
+        <w:rPr>
+          <w:sz w:val="28"/>
+          <w:szCs w:val="28"/>
+          <w:lang w:val="en-US"/>
+        </w:rPr>
+      </w:pPr>
+      <w:r>
+        <w:rPr>
+          <w:sz w:val="28"/>
+          <w:szCs w:val="28"/>
+          <w:lang w:val="en-US"/>
+        </w:rPr>
+        <w:t>a) y = a * x * x * x + 7;</w:t>
+      </w:r>
+    </w:p>
+    <w:p>
+      <w:pPr>
+        <w:rPr>
+          <w:sz w:val="28"/>
+          <w:szCs w:val="28"/>
+          <w:lang w:val="en-US"/>
+        </w:rPr>
+      </w:pPr>
+      <w:r>
+        <w:rPr>
+          <w:sz w:val="28"/>
+          <w:szCs w:val="28"/>
+          <w:lang w:val="en-US"/>
+        </w:rPr>
+        <w:t>d) y = (a * x) * x * x + 7;</w:t>
+      </w:r>
+    </w:p>
+    <w:p>
+      <w:pPr>
+        <w:rPr>
+          <w:sz w:val="28"/>
+          <w:szCs w:val="28"/>
+          <w:lang w:val="en-US"/>
+        </w:rPr>
+      </w:pPr>
+      <w:r>
+        <w:rPr>
+          <w:sz w:val="28"/>
+          <w:szCs w:val="28"/>
+          <w:lang w:val="en-US"/>
+        </w:rPr>
+        <w:t>e) y = a * (x * x * x) + 7;</w:t>
+      </w:r>
+    </w:p>
+    <w:p>
+      <w:pPr>
+        <w:rPr>
+          <w:sz w:val="28"/>
+          <w:szCs w:val="28"/>
+          <w:lang w:val="en-US"/>
+        </w:rPr>
+      </w:pPr>
+    </w:p>
+    <w:p>
+      <w:pPr>
+        <w:rPr>
+          <w:b/>
+          <w:bCs/>
+          <w:sz w:val="28"/>
+          <w:szCs w:val="28"/>
+          <w:lang w:val="en-US"/>
+        </w:rPr>
+      </w:pPr>
+      <w:r>
+        <w:rPr>
+          <w:b/>
+          <w:bCs/>
+          <w:sz w:val="28"/>
+          <w:szCs w:val="28"/>
+          <w:lang w:val="en-US"/>
+        </w:rPr>
+        <w:t>2.13 Order of Evaluation</w:t>
+      </w:r>
+    </w:p>
+    <w:p>
+      <w:pPr>
+        <w:rPr>
+          <w:sz w:val="28"/>
+          <w:szCs w:val="28"/>
+          <w:lang w:val="en-US"/>
+        </w:rPr>
+      </w:pPr>
+      <w:r>
+        <w:rPr>
+          <w:sz w:val="28"/>
+          <w:szCs w:val="28"/>
+          <w:lang w:val="en-US"/>
+        </w:rPr>
+        <w:t>a) x = 7 + 3 * 6 / 2 - 1; → x = 7 + 18 / 2 - 1; → x = 7 + 9 - 1; → x = 15</w:t>
+      </w:r>
+    </w:p>
+    <w:p>
+      <w:pPr>
+        <w:rPr>
+          <w:sz w:val="28"/>
+          <w:szCs w:val="28"/>
+          <w:lang w:val="en-US"/>
+        </w:rPr>
+      </w:pPr>
+      <w:r>
+        <w:rPr>
+          <w:sz w:val="28"/>
+          <w:szCs w:val="28"/>
+          <w:lang w:val="en-US"/>
+        </w:rPr>
+        <w:t>b) x = 2 % 2 + 2 * 2 - 2 / 2; → x = 0 + 4 - 1; → x = 3</w:t>
+      </w:r>
+    </w:p>
+    <w:p>
+      <w:pPr>
+        <w:rPr>
+          <w:sz w:val="28"/>
+          <w:szCs w:val="28"/>
+          <w:lang w:val="en-US"/>
+        </w:rPr>
+      </w:pPr>
+      <w:r>
+        <w:rPr>
+          <w:sz w:val="28"/>
+          <w:szCs w:val="28"/>
+          <w:lang w:val="en-US"/>
+        </w:rPr>
+        <w:t>c) x = (3 * 9 * (3 + (9 * 3 / 3))); → x = 3 * 9 * (3 + 9); → x = 3 * 9 * 12; → x = 324</w:t>
+      </w:r>
+    </w:p>
+    <w:p>
+      <w:pPr>
+        <w:rPr>
+          <w:sz w:val="28"/>
+          <w:szCs w:val="28"/>
+          <w:lang w:val="en-US"/>
+        </w:rPr>
+      </w:pPr>
+    </w:p>
+    <w:p>
+      <w:pPr>
+        <w:rPr>
+          <w:b/>
+          <w:bCs/>
+          <w:sz w:val="28"/>
+          <w:szCs w:val="28"/>
+          <w:lang w:val="en-US"/>
+        </w:rPr>
+      </w:pPr>
+      <w:r>
+        <w:rPr>
+          <w:b/>
+          <w:bCs/>
+          <w:sz w:val="28"/>
+          <w:szCs w:val="28"/>
+          <w:lang w:val="en-US"/>
+        </w:rPr>
         <w:lastRenderedPageBreak/>
-        <w:t>y = 3;</w:t>
-      </w:r>
-    </w:p>
-    <w:p>
-      <w:pPr>
-        <w:rPr>
-          <w:sz w:val="28"/>
-          <w:szCs w:val="28"/>
-          <w:lang w:val="en-US"/>
-        </w:rPr>
-      </w:pPr>
-      <w:r>
-        <w:rPr>
-          <w:sz w:val="28"/>
-          <w:szCs w:val="28"/>
-          <w:lang w:val="en-US"/>
-        </w:rPr>
-        <w:t>System.out.printf("x = %d%n", x); // Output: x = 2</w:t>
-      </w:r>
-    </w:p>
-    <w:p>
-      <w:pPr>
-        <w:rPr>
-          <w:sz w:val="28"/>
-          <w:szCs w:val="28"/>
-          <w:lang w:val="en-US"/>
-        </w:rPr>
-      </w:pPr>
-      <w:r>
-        <w:rPr>
-          <w:sz w:val="28"/>
-          <w:szCs w:val="28"/>
-          <w:lang w:val="en-US"/>
-        </w:rPr>
-        <w:t>System.out.printf("Value of %d + %d is %d%n", x, x, (x + x)); // Output: Value of 2 + 2 is 4</w:t>
-      </w:r>
-    </w:p>
-    <w:p>
-      <w:pPr>
-        <w:rPr>
-          <w:sz w:val="28"/>
-          <w:szCs w:val="28"/>
-          <w:lang w:val="en-US"/>
-        </w:rPr>
-      </w:pPr>
-      <w:r>
-        <w:rPr>
-          <w:sz w:val="28"/>
-          <w:szCs w:val="28"/>
-          <w:lang w:val="en-US"/>
-        </w:rPr>
-        <w:t>System.out.printf("x ="); // Output: x =</w:t>
+        <w:t>2.14 Displaying Numbers</w:t>
+      </w:r>
+    </w:p>
+    <w:p>
+      <w:pPr>
+        <w:rPr>
+          <w:sz w:val="28"/>
+          <w:szCs w:val="28"/>
+          <w:lang w:val="en-US"/>
+        </w:rPr>
+      </w:pPr>
+      <w:r>
+        <w:rPr>
+          <w:sz w:val="28"/>
+          <w:szCs w:val="28"/>
+          <w:lang w:val="en-US"/>
+        </w:rPr>
+        <w:t>a) System.out.println("1 2 3 4");</w:t>
       </w:r>
     </w:p>
     <w:p>
@@ -2191,289 +2765,7 @@
           <w:szCs w:val="28"/>
           <w:lang w:val="fr-FR"/>
         </w:rPr>
-        <w:t>System.out.printf("%d = %d%n", (x + y), (y + x)); // Output: 5 = 5</w:t>
-      </w:r>
-    </w:p>
-    <w:p>
-      <w:pPr>
-        <w:rPr>
-          <w:sz w:val="28"/>
-          <w:szCs w:val="28"/>
-          <w:lang w:val="en-US"/>
-        </w:rPr>
-      </w:pPr>
-      <w:r>
-        <w:rPr>
-          <w:sz w:val="28"/>
-          <w:szCs w:val="28"/>
-          <w:lang w:val="en-US"/>
-        </w:rPr>
-        <w:t>2.11 Modified Variables</w:t>
-      </w:r>
-    </w:p>
-    <w:p>
-      <w:pPr>
-        <w:rPr>
-          <w:sz w:val="28"/>
-          <w:szCs w:val="28"/>
-          <w:lang w:val="en-US"/>
-        </w:rPr>
-      </w:pPr>
-      <w:r>
-        <w:rPr>
-          <w:sz w:val="28"/>
-          <w:szCs w:val="28"/>
-          <w:lang w:val="en-US"/>
-        </w:rPr>
-        <w:t>Modified variables are found in:</w:t>
-      </w:r>
-    </w:p>
-    <w:p>
-      <w:pPr>
-        <w:rPr>
-          <w:sz w:val="28"/>
-          <w:szCs w:val="28"/>
-          <w:lang w:val="en-US"/>
-        </w:rPr>
-      </w:pPr>
-      <w:r>
-        <w:rPr>
-          <w:sz w:val="28"/>
-          <w:szCs w:val="28"/>
-          <w:lang w:val="en-US"/>
-        </w:rPr>
-        <w:t>a) p = i + j + k + 7;</w:t>
-      </w:r>
-    </w:p>
-    <w:p>
-      <w:pPr>
-        <w:rPr>
-          <w:sz w:val="28"/>
-          <w:szCs w:val="28"/>
-          <w:lang w:val="en-US"/>
-        </w:rPr>
-      </w:pPr>
-      <w:r>
-        <w:rPr>
-          <w:sz w:val="28"/>
-          <w:szCs w:val="28"/>
-          <w:lang w:val="en-US"/>
-        </w:rPr>
-        <w:t>d) value = input.nextInt();</w:t>
-      </w:r>
-    </w:p>
-    <w:p>
-      <w:pPr>
-        <w:rPr>
-          <w:sz w:val="28"/>
-          <w:szCs w:val="28"/>
-          <w:lang w:val="en-US"/>
-        </w:rPr>
-      </w:pPr>
-    </w:p>
-    <w:p>
-      <w:pPr>
-        <w:rPr>
-          <w:sz w:val="28"/>
-          <w:szCs w:val="28"/>
-          <w:lang w:val="en-US"/>
-        </w:rPr>
-      </w:pPr>
-      <w:r>
-        <w:rPr>
-          <w:sz w:val="28"/>
-          <w:szCs w:val="28"/>
-          <w:lang w:val="en-US"/>
-        </w:rPr>
-        <w:t>2.12 Correct Java Statements for y = ax³ + 7</w:t>
-      </w:r>
-    </w:p>
-    <w:p>
-      <w:pPr>
-        <w:rPr>
-          <w:sz w:val="28"/>
-          <w:szCs w:val="28"/>
-          <w:lang w:val="en-US"/>
-        </w:rPr>
-      </w:pPr>
-      <w:r>
-        <w:rPr>
-          <w:sz w:val="28"/>
-          <w:szCs w:val="28"/>
-          <w:lang w:val="en-US"/>
-        </w:rPr>
-        <w:t>Correct options:</w:t>
-      </w:r>
-    </w:p>
-    <w:p>
-      <w:pPr>
-        <w:rPr>
-          <w:sz w:val="28"/>
-          <w:szCs w:val="28"/>
-          <w:lang w:val="en-US"/>
-        </w:rPr>
-      </w:pPr>
-      <w:r>
-        <w:rPr>
-          <w:sz w:val="28"/>
-          <w:szCs w:val="28"/>
-          <w:lang w:val="en-US"/>
-        </w:rPr>
-        <w:t>a) y = a * x * x * x + 7;</w:t>
-      </w:r>
-    </w:p>
-    <w:p>
-      <w:pPr>
-        <w:rPr>
-          <w:sz w:val="28"/>
-          <w:szCs w:val="28"/>
-          <w:lang w:val="en-US"/>
-        </w:rPr>
-      </w:pPr>
-      <w:r>
-        <w:rPr>
-          <w:sz w:val="28"/>
-          <w:szCs w:val="28"/>
-          <w:lang w:val="en-US"/>
-        </w:rPr>
-        <w:t>d) y = (a * x) * x * x + 7;</w:t>
-      </w:r>
-    </w:p>
-    <w:p>
-      <w:pPr>
-        <w:rPr>
-          <w:sz w:val="28"/>
-          <w:szCs w:val="28"/>
-          <w:lang w:val="en-US"/>
-        </w:rPr>
-      </w:pPr>
-      <w:r>
-        <w:rPr>
-          <w:sz w:val="28"/>
-          <w:szCs w:val="28"/>
-          <w:lang w:val="en-US"/>
-        </w:rPr>
-        <w:t>e) y = a * (x * x * x) + 7;</w:t>
-      </w:r>
-    </w:p>
-    <w:p>
-      <w:pPr>
-        <w:rPr>
-          <w:sz w:val="28"/>
-          <w:szCs w:val="28"/>
-          <w:lang w:val="en-US"/>
-        </w:rPr>
-      </w:pPr>
-    </w:p>
-    <w:p>
-      <w:pPr>
-        <w:rPr>
-          <w:sz w:val="28"/>
-          <w:szCs w:val="28"/>
-          <w:lang w:val="en-US"/>
-        </w:rPr>
-      </w:pPr>
-      <w:r>
-        <w:rPr>
-          <w:sz w:val="28"/>
-          <w:szCs w:val="28"/>
-          <w:lang w:val="en-US"/>
-        </w:rPr>
-        <w:t>2.13 Order of Evaluation</w:t>
-      </w:r>
-    </w:p>
-    <w:p>
-      <w:pPr>
-        <w:rPr>
-          <w:sz w:val="28"/>
-          <w:szCs w:val="28"/>
-          <w:lang w:val="en-US"/>
-        </w:rPr>
-      </w:pPr>
-      <w:r>
-        <w:rPr>
-          <w:sz w:val="28"/>
-          <w:szCs w:val="28"/>
-          <w:lang w:val="en-US"/>
-        </w:rPr>
-        <w:t>a) x = 7 + 3 * 6 / 2 - 1; → x = 7 + 18 / 2 - 1; → x = 7 + 9 - 1; → x = 15</w:t>
-      </w:r>
-    </w:p>
-    <w:p>
-      <w:pPr>
-        <w:rPr>
-          <w:sz w:val="28"/>
-          <w:szCs w:val="28"/>
-          <w:lang w:val="en-US"/>
-        </w:rPr>
-      </w:pPr>
-      <w:r>
-        <w:rPr>
-          <w:sz w:val="28"/>
-          <w:szCs w:val="28"/>
-          <w:lang w:val="en-US"/>
-        </w:rPr>
-        <w:t>b) x = 2 % 2 + 2 * 2 - 2 / 2; → x = 0 + 4 - 1; → x = 3</w:t>
-      </w:r>
-    </w:p>
-    <w:p>
-      <w:pPr>
-        <w:rPr>
-          <w:sz w:val="28"/>
-          <w:szCs w:val="28"/>
-          <w:lang w:val="en-US"/>
-        </w:rPr>
-      </w:pPr>
-      <w:r>
-        <w:rPr>
-          <w:sz w:val="28"/>
-          <w:szCs w:val="28"/>
-          <w:lang w:val="en-US"/>
-        </w:rPr>
-        <w:t>c) x = (3 * 9 * (3 + (9 * 3 / 3))); → x = 3 * 9 * (3 + 9); → x = 3 * 9 * 12; → x = 324</w:t>
-      </w:r>
-    </w:p>
-    <w:p>
-      <w:pPr>
-        <w:rPr>
-          <w:sz w:val="28"/>
-          <w:szCs w:val="28"/>
-          <w:lang w:val="en-US"/>
-        </w:rPr>
-      </w:pPr>
-    </w:p>
-    <w:p>
-      <w:pPr>
-        <w:rPr>
-          <w:sz w:val="28"/>
-          <w:szCs w:val="28"/>
-          <w:lang w:val="en-US"/>
-        </w:rPr>
-      </w:pPr>
-      <w:r>
-        <w:rPr>
-          <w:sz w:val="28"/>
-          <w:szCs w:val="28"/>
-          <w:lang w:val="en-US"/>
-        </w:rPr>
-        <w:t>2.14 Displaying Numbers</w:t>
-      </w:r>
-    </w:p>
-    <w:p>
-      <w:pPr>
-        <w:rPr>
-          <w:sz w:val="28"/>
-          <w:szCs w:val="28"/>
-          <w:lang w:val="en-US"/>
-        </w:rPr>
-      </w:pPr>
-      <w:r>
-        <w:rPr>
-          <w:sz w:val="28"/>
-          <w:szCs w:val="28"/>
-          <w:lang w:val="en-US"/>
-        </w:rPr>
-        <w:t>a) System.out.println("1 2 3 4");</w:t>
+        <w:t>b)</w:t>
       </w:r>
     </w:p>
     <w:p>
@@ -2484,23 +2776,23 @@
           <w:lang w:val="fr-FR"/>
         </w:rPr>
       </w:pPr>
-      <w:r>
+    </w:p>
+    <w:p>
+      <w:pPr>
         <w:rPr>
           <w:sz w:val="28"/>
           <w:szCs w:val="28"/>
           <w:lang w:val="fr-FR"/>
         </w:rPr>
-        <w:t>b)</w:t>
-      </w:r>
-    </w:p>
-    <w:p>
-      <w:pPr>
+      </w:pPr>
+      <w:r>
         <w:rPr>
           <w:sz w:val="28"/>
           <w:szCs w:val="28"/>
           <w:lang w:val="fr-FR"/>
         </w:rPr>
-      </w:pPr>
+        <w:t>java</w:t>
+      </w:r>
     </w:p>
     <w:p>
       <w:pPr>
@@ -2516,7 +2808,7 @@
           <w:szCs w:val="28"/>
           <w:lang w:val="fr-FR"/>
         </w:rPr>
-        <w:t>java</w:t>
+        <w:t>Copy code</w:t>
       </w:r>
     </w:p>
     <w:p>
@@ -2533,24 +2825,6 @@
           <w:szCs w:val="28"/>
           <w:lang w:val="fr-FR"/>
         </w:rPr>
-        <w:lastRenderedPageBreak/>
-        <w:t>Copy code</w:t>
-      </w:r>
-    </w:p>
-    <w:p>
-      <w:pPr>
-        <w:rPr>
-          <w:sz w:val="28"/>
-          <w:szCs w:val="28"/>
-          <w:lang w:val="fr-FR"/>
-        </w:rPr>
-      </w:pPr>
-      <w:r>
-        <w:rPr>
-          <w:sz w:val="28"/>
-          <w:szCs w:val="28"/>
-          <w:lang w:val="fr-FR"/>
-        </w:rPr>
         <w:t>System.out.print("1 ");</w:t>
       </w:r>
     </w:p>
@@ -2634,13 +2908,18 @@
     <w:p>
       <w:pPr>
         <w:rPr>
-          <w:sz w:val="28"/>
-          <w:szCs w:val="28"/>
-          <w:lang w:val="en-US"/>
-        </w:rPr>
-      </w:pPr>
-      <w:r>
-        <w:rPr>
+          <w:b/>
+          <w:bCs/>
+          <w:sz w:val="28"/>
+          <w:szCs w:val="28"/>
+          <w:lang w:val="en-US"/>
+        </w:rPr>
+      </w:pPr>
+      <w:bookmarkStart w:id="0" w:name="_GoBack"/>
+      <w:r>
+        <w:rPr>
+          <w:b/>
+          <w:bCs/>
           <w:sz w:val="28"/>
           <w:szCs w:val="28"/>
           <w:lang w:val="en-US"/>
@@ -2648,6 +2927,7 @@
         <w:t>2.15 Arithmetic Program</w:t>
       </w:r>
     </w:p>
+    <w:bookmarkEnd w:id="0"/>
     <w:p>
       <w:pPr>
         <w:rPr>
